--- a/Литература.docx
+++ b/Литература.docx
@@ -195,7 +195,6 @@
           <w:rFonts w:ascii="Times New Roman" w:eastAsia="Calibri" w:hAnsi="Times New Roman" w:cs="Times New Roman"/>
           <w:sz w:val="26"/>
           <w:szCs w:val="26"/>
-          <w:lang w:val="en-US"/>
         </w:rPr>
         <w:t>.</w:t>
       </w:r>
@@ -212,7 +211,6 @@
           <w:rFonts w:ascii="Times New Roman" w:eastAsia="Calibri" w:hAnsi="Times New Roman" w:cs="Times New Roman"/>
           <w:sz w:val="26"/>
           <w:szCs w:val="26"/>
-          <w:lang w:val="en-US"/>
         </w:rPr>
         <w:t xml:space="preserve">. </w:t>
       </w:r>
@@ -229,7 +227,6 @@
           <w:rFonts w:ascii="Times New Roman" w:eastAsia="Calibri" w:hAnsi="Times New Roman" w:cs="Times New Roman"/>
           <w:sz w:val="26"/>
           <w:szCs w:val="26"/>
-          <w:lang w:val="en-US"/>
         </w:rPr>
         <w:t xml:space="preserve">, </w:t>
       </w:r>
@@ -246,7 +243,6 @@
           <w:rFonts w:ascii="Times New Roman" w:eastAsia="Calibri" w:hAnsi="Times New Roman" w:cs="Times New Roman"/>
           <w:sz w:val="26"/>
           <w:szCs w:val="26"/>
-          <w:lang w:val="en-US"/>
         </w:rPr>
         <w:t>.</w:t>
       </w:r>
@@ -263,7 +259,6 @@
           <w:rFonts w:ascii="Times New Roman" w:eastAsia="Calibri" w:hAnsi="Times New Roman" w:cs="Times New Roman"/>
           <w:sz w:val="26"/>
           <w:szCs w:val="26"/>
-          <w:lang w:val="en-US"/>
         </w:rPr>
         <w:t xml:space="preserve">. </w:t>
       </w:r>
@@ -280,7 +275,6 @@
           <w:rFonts w:ascii="Times New Roman" w:eastAsia="Calibri" w:hAnsi="Times New Roman" w:cs="Times New Roman"/>
           <w:sz w:val="26"/>
           <w:szCs w:val="26"/>
-          <w:lang w:val="en-US"/>
         </w:rPr>
         <w:t xml:space="preserve">, </w:t>
       </w:r>
@@ -299,7 +293,6 @@
           <w:sz w:val="26"/>
           <w:szCs w:val="26"/>
           <w:shd w:val="clear" w:color="auto" w:fill="FFFFFF"/>
-          <w:lang w:val="en-US"/>
         </w:rPr>
         <w:t xml:space="preserve"> </w:t>
       </w:r>
@@ -318,7 +311,6 @@
           <w:sz w:val="26"/>
           <w:szCs w:val="26"/>
           <w:shd w:val="clear" w:color="auto" w:fill="FFFFFF"/>
-          <w:lang w:val="en-US"/>
         </w:rPr>
         <w:t xml:space="preserve"> </w:t>
       </w:r>
@@ -337,7 +329,6 @@
           <w:sz w:val="26"/>
           <w:szCs w:val="26"/>
           <w:shd w:val="clear" w:color="auto" w:fill="FFFFFF"/>
-          <w:lang w:val="en-US"/>
         </w:rPr>
         <w:t xml:space="preserve"> </w:t>
       </w:r>
@@ -356,7 +347,6 @@
           <w:sz w:val="26"/>
           <w:szCs w:val="26"/>
           <w:shd w:val="clear" w:color="auto" w:fill="FFFFFF"/>
-          <w:lang w:val="en-US"/>
         </w:rPr>
         <w:t xml:space="preserve"> </w:t>
       </w:r>
@@ -375,7 +365,6 @@
           <w:sz w:val="26"/>
           <w:szCs w:val="26"/>
           <w:shd w:val="clear" w:color="auto" w:fill="FFFFFF"/>
-          <w:lang w:val="en-US"/>
         </w:rPr>
         <w:t>.</w:t>
       </w:r>
@@ -385,16 +374,14 @@
           <w:sz w:val="26"/>
           <w:szCs w:val="26"/>
           <w:shd w:val="clear" w:color="auto" w:fill="FFFFFF"/>
-          <w:lang w:val="en-US"/>
-        </w:rPr>
-        <w:t xml:space="preserve"> </w:t>
-      </w:r>
-      <w:r>
-        <w:rPr>
-          <w:rFonts w:ascii="Times New Roman" w:eastAsia="Calibri" w:hAnsi="Times New Roman" w:cs="Times New Roman"/>
-          <w:sz w:val="26"/>
-          <w:szCs w:val="26"/>
-          <w:lang w:val="en-US"/>
+        </w:rPr>
+        <w:t xml:space="preserve"> </w:t>
+      </w:r>
+      <w:r>
+        <w:rPr>
+          <w:rFonts w:ascii="Times New Roman" w:eastAsia="Calibri" w:hAnsi="Times New Roman" w:cs="Times New Roman"/>
+          <w:sz w:val="26"/>
+          <w:szCs w:val="26"/>
         </w:rPr>
         <w:t>//</w:t>
       </w:r>
@@ -411,7 +398,6 @@
           <w:rFonts w:ascii="Times New Roman" w:eastAsia="Calibri" w:hAnsi="Times New Roman" w:cs="Times New Roman"/>
           <w:sz w:val="26"/>
           <w:szCs w:val="26"/>
-          <w:lang w:val="en-US"/>
         </w:rPr>
         <w:t xml:space="preserve"> </w:t>
       </w:r>
@@ -428,7 +414,6 @@
           <w:rFonts w:ascii="Times New Roman" w:eastAsia="Calibri" w:hAnsi="Times New Roman" w:cs="Times New Roman"/>
           <w:sz w:val="26"/>
           <w:szCs w:val="26"/>
-          <w:lang w:val="en-US"/>
         </w:rPr>
         <w:t xml:space="preserve"> </w:t>
       </w:r>
@@ -445,7 +430,6 @@
           <w:rFonts w:ascii="Times New Roman" w:eastAsia="Calibri" w:hAnsi="Times New Roman" w:cs="Times New Roman"/>
           <w:sz w:val="26"/>
           <w:szCs w:val="26"/>
-          <w:lang w:val="en-US"/>
         </w:rPr>
         <w:t xml:space="preserve"> </w:t>
       </w:r>
@@ -462,7 +446,6 @@
           <w:rFonts w:ascii="Times New Roman" w:eastAsia="Calibri" w:hAnsi="Times New Roman" w:cs="Times New Roman"/>
           <w:sz w:val="26"/>
           <w:szCs w:val="26"/>
-          <w:lang w:val="en-US"/>
         </w:rPr>
         <w:t xml:space="preserve">, </w:t>
       </w:r>
@@ -1025,6 +1008,7 @@
           <w:szCs w:val="26"/>
         </w:rPr>
       </w:pPr>
+      <w:proofErr w:type="spellStart"/>
       <w:r>
         <w:rPr>
           <w:rFonts w:ascii="Times New Roman" w:hAnsi="Times New Roman" w:cs="Times New Roman"/>
@@ -1039,6 +1023,7 @@
           <w:rFonts w:ascii="Times New Roman" w:hAnsi="Times New Roman" w:cs="Times New Roman"/>
           <w:sz w:val="26"/>
           <w:szCs w:val="26"/>
+          <w:lang w:val="en-US"/>
         </w:rPr>
         <w:t>.</w:t>
       </w:r>
@@ -1056,162 +1041,182 @@
           <w:rFonts w:ascii="Times New Roman" w:hAnsi="Times New Roman" w:cs="Times New Roman"/>
           <w:sz w:val="26"/>
           <w:szCs w:val="26"/>
+          <w:lang w:val="en-US"/>
+        </w:rPr>
+        <w:t>.</w:t>
+      </w:r>
+      <w:proofErr w:type="spellEnd"/>
+      <w:r>
+        <w:rPr>
+          <w:rFonts w:ascii="Times New Roman" w:hAnsi="Times New Roman" w:cs="Times New Roman"/>
+          <w:sz w:val="26"/>
+          <w:szCs w:val="26"/>
+          <w:lang w:val="en-US"/>
+        </w:rPr>
+        <w:t xml:space="preserve"> </w:t>
+      </w:r>
+      <w:r>
+        <w:rPr>
+          <w:rFonts w:ascii="Times New Roman" w:hAnsi="Times New Roman" w:cs="Times New Roman"/>
+          <w:sz w:val="26"/>
+          <w:szCs w:val="26"/>
+          <w:lang w:val="en-US"/>
+        </w:rPr>
+        <w:t>Withers</w:t>
+      </w:r>
+      <w:r>
+        <w:rPr>
+          <w:rFonts w:ascii="Times New Roman" w:hAnsi="Times New Roman" w:cs="Times New Roman"/>
+          <w:sz w:val="26"/>
+          <w:szCs w:val="26"/>
+          <w:lang w:val="en-US"/>
+        </w:rPr>
+        <w:t xml:space="preserve"> </w:t>
+      </w:r>
+      <w:r>
+        <w:rPr>
+          <w:rFonts w:ascii="Times New Roman" w:hAnsi="Times New Roman" w:cs="Times New Roman"/>
+          <w:sz w:val="26"/>
+          <w:szCs w:val="26"/>
+          <w:lang w:val="en-US"/>
+        </w:rPr>
+        <w:t>Residual</w:t>
+      </w:r>
+      <w:r>
+        <w:rPr>
+          <w:rFonts w:ascii="Times New Roman" w:hAnsi="Times New Roman" w:cs="Times New Roman"/>
+          <w:sz w:val="26"/>
+          <w:szCs w:val="26"/>
+          <w:lang w:val="en-US"/>
+        </w:rPr>
+        <w:t xml:space="preserve"> </w:t>
+      </w:r>
+      <w:r>
+        <w:rPr>
+          <w:rFonts w:ascii="Times New Roman" w:hAnsi="Times New Roman" w:cs="Times New Roman"/>
+          <w:sz w:val="26"/>
+          <w:szCs w:val="26"/>
+          <w:lang w:val="en-US"/>
+        </w:rPr>
+        <w:t>stress</w:t>
+      </w:r>
+      <w:r>
+        <w:rPr>
+          <w:rFonts w:ascii="Times New Roman" w:hAnsi="Times New Roman" w:cs="Times New Roman"/>
+          <w:sz w:val="26"/>
+          <w:szCs w:val="26"/>
+          <w:lang w:val="en-US"/>
+        </w:rPr>
+        <w:t xml:space="preserve"> </w:t>
+      </w:r>
+      <w:r>
+        <w:rPr>
+          <w:rFonts w:ascii="Times New Roman" w:hAnsi="Times New Roman" w:cs="Times New Roman"/>
+          <w:sz w:val="26"/>
+          <w:szCs w:val="26"/>
+          <w:lang w:val="en-US"/>
+        </w:rPr>
+        <w:t>and</w:t>
+      </w:r>
+      <w:r>
+        <w:rPr>
+          <w:rFonts w:ascii="Times New Roman" w:hAnsi="Times New Roman" w:cs="Times New Roman"/>
+          <w:sz w:val="26"/>
+          <w:szCs w:val="26"/>
+          <w:lang w:val="en-US"/>
+        </w:rPr>
+        <w:t xml:space="preserve"> </w:t>
+      </w:r>
+      <w:r>
+        <w:rPr>
+          <w:rFonts w:ascii="Times New Roman" w:hAnsi="Times New Roman" w:cs="Times New Roman"/>
+          <w:sz w:val="26"/>
+          <w:szCs w:val="26"/>
+          <w:lang w:val="en-US"/>
+        </w:rPr>
+        <w:t>its</w:t>
+      </w:r>
+      <w:r>
+        <w:rPr>
+          <w:rFonts w:ascii="Times New Roman" w:hAnsi="Times New Roman" w:cs="Times New Roman"/>
+          <w:sz w:val="26"/>
+          <w:szCs w:val="26"/>
+          <w:lang w:val="en-US"/>
+        </w:rPr>
+        <w:t xml:space="preserve"> </w:t>
+      </w:r>
+      <w:r>
+        <w:rPr>
+          <w:rFonts w:ascii="Times New Roman" w:hAnsi="Times New Roman" w:cs="Times New Roman"/>
+          <w:sz w:val="26"/>
+          <w:szCs w:val="26"/>
+          <w:lang w:val="en-US"/>
+        </w:rPr>
+        <w:t>role</w:t>
+      </w:r>
+      <w:r>
+        <w:rPr>
+          <w:rFonts w:ascii="Times New Roman" w:hAnsi="Times New Roman" w:cs="Times New Roman"/>
+          <w:sz w:val="26"/>
+          <w:szCs w:val="26"/>
+          <w:lang w:val="en-US"/>
+        </w:rPr>
+        <w:t xml:space="preserve"> </w:t>
+      </w:r>
+      <w:r>
+        <w:rPr>
+          <w:rFonts w:ascii="Times New Roman" w:hAnsi="Times New Roman" w:cs="Times New Roman"/>
+          <w:sz w:val="26"/>
+          <w:szCs w:val="26"/>
+          <w:lang w:val="en-US"/>
+        </w:rPr>
+        <w:t>in</w:t>
+      </w:r>
+      <w:r>
+        <w:rPr>
+          <w:rFonts w:ascii="Times New Roman" w:hAnsi="Times New Roman" w:cs="Times New Roman"/>
+          <w:sz w:val="26"/>
+          <w:szCs w:val="26"/>
+          <w:lang w:val="en-US"/>
+        </w:rPr>
+        <w:t xml:space="preserve"> </w:t>
+      </w:r>
+      <w:r>
+        <w:rPr>
+          <w:rFonts w:ascii="Times New Roman" w:hAnsi="Times New Roman" w:cs="Times New Roman"/>
+          <w:sz w:val="26"/>
+          <w:szCs w:val="26"/>
+          <w:lang w:val="en-US"/>
+        </w:rPr>
+        <w:t>failure</w:t>
+      </w:r>
+      <w:r>
+        <w:rPr>
+          <w:rFonts w:ascii="Times New Roman" w:hAnsi="Times New Roman" w:cs="Times New Roman"/>
+          <w:sz w:val="26"/>
+          <w:szCs w:val="26"/>
+          <w:lang w:val="en-US"/>
+        </w:rPr>
+        <w:t xml:space="preserve"> //</w:t>
+      </w:r>
+      <w:r>
+        <w:rPr>
+          <w:rFonts w:ascii="Times New Roman" w:hAnsi="Times New Roman" w:cs="Times New Roman"/>
+          <w:sz w:val="26"/>
+          <w:szCs w:val="26"/>
+          <w:lang w:val="en-US"/>
+        </w:rPr>
+        <w:t>Rep</w:t>
+      </w:r>
+      <w:r>
+        <w:rPr>
+          <w:rFonts w:ascii="Times New Roman" w:hAnsi="Times New Roman" w:cs="Times New Roman"/>
+          <w:sz w:val="26"/>
+          <w:szCs w:val="26"/>
+          <w:lang w:val="en-US"/>
         </w:rPr>
         <w:t xml:space="preserve">. </w:t>
       </w:r>
-      <w:r>
-        <w:rPr>
-          <w:rFonts w:ascii="Times New Roman" w:hAnsi="Times New Roman" w:cs="Times New Roman"/>
-          <w:sz w:val="26"/>
-          <w:szCs w:val="26"/>
-          <w:lang w:val="en-US"/>
-        </w:rPr>
-        <w:t>Withers</w:t>
-      </w:r>
-      <w:r>
-        <w:rPr>
-          <w:rFonts w:ascii="Times New Roman" w:hAnsi="Times New Roman" w:cs="Times New Roman"/>
-          <w:sz w:val="26"/>
-          <w:szCs w:val="26"/>
-        </w:rPr>
-        <w:t xml:space="preserve"> </w:t>
-      </w:r>
-      <w:r>
-        <w:rPr>
-          <w:rFonts w:ascii="Times New Roman" w:hAnsi="Times New Roman" w:cs="Times New Roman"/>
-          <w:sz w:val="26"/>
-          <w:szCs w:val="26"/>
-          <w:lang w:val="en-US"/>
-        </w:rPr>
-        <w:t>Residual</w:t>
-      </w:r>
-      <w:r>
-        <w:rPr>
-          <w:rFonts w:ascii="Times New Roman" w:hAnsi="Times New Roman" w:cs="Times New Roman"/>
-          <w:sz w:val="26"/>
-          <w:szCs w:val="26"/>
-        </w:rPr>
-        <w:t xml:space="preserve"> </w:t>
-      </w:r>
-      <w:r>
-        <w:rPr>
-          <w:rFonts w:ascii="Times New Roman" w:hAnsi="Times New Roman" w:cs="Times New Roman"/>
-          <w:sz w:val="26"/>
-          <w:szCs w:val="26"/>
-          <w:lang w:val="en-US"/>
-        </w:rPr>
-        <w:t>stress</w:t>
-      </w:r>
-      <w:r>
-        <w:rPr>
-          <w:rFonts w:ascii="Times New Roman" w:hAnsi="Times New Roman" w:cs="Times New Roman"/>
-          <w:sz w:val="26"/>
-          <w:szCs w:val="26"/>
-        </w:rPr>
-        <w:t xml:space="preserve"> </w:t>
-      </w:r>
-      <w:r>
-        <w:rPr>
-          <w:rFonts w:ascii="Times New Roman" w:hAnsi="Times New Roman" w:cs="Times New Roman"/>
-          <w:sz w:val="26"/>
-          <w:szCs w:val="26"/>
-          <w:lang w:val="en-US"/>
-        </w:rPr>
-        <w:t>and</w:t>
-      </w:r>
-      <w:r>
-        <w:rPr>
-          <w:rFonts w:ascii="Times New Roman" w:hAnsi="Times New Roman" w:cs="Times New Roman"/>
-          <w:sz w:val="26"/>
-          <w:szCs w:val="26"/>
-        </w:rPr>
-        <w:t xml:space="preserve"> </w:t>
-      </w:r>
-      <w:r>
-        <w:rPr>
-          <w:rFonts w:ascii="Times New Roman" w:hAnsi="Times New Roman" w:cs="Times New Roman"/>
-          <w:sz w:val="26"/>
-          <w:szCs w:val="26"/>
-          <w:lang w:val="en-US"/>
-        </w:rPr>
-        <w:t>its</w:t>
-      </w:r>
-      <w:r>
-        <w:rPr>
-          <w:rFonts w:ascii="Times New Roman" w:hAnsi="Times New Roman" w:cs="Times New Roman"/>
-          <w:sz w:val="26"/>
-          <w:szCs w:val="26"/>
-        </w:rPr>
-        <w:t xml:space="preserve"> </w:t>
-      </w:r>
-      <w:r>
-        <w:rPr>
-          <w:rFonts w:ascii="Times New Roman" w:hAnsi="Times New Roman" w:cs="Times New Roman"/>
-          <w:sz w:val="26"/>
-          <w:szCs w:val="26"/>
-          <w:lang w:val="en-US"/>
-        </w:rPr>
-        <w:t>role</w:t>
-      </w:r>
-      <w:r>
-        <w:rPr>
-          <w:rFonts w:ascii="Times New Roman" w:hAnsi="Times New Roman" w:cs="Times New Roman"/>
-          <w:sz w:val="26"/>
-          <w:szCs w:val="26"/>
-        </w:rPr>
-        <w:t xml:space="preserve"> </w:t>
-      </w:r>
-      <w:r>
-        <w:rPr>
-          <w:rFonts w:ascii="Times New Roman" w:hAnsi="Times New Roman" w:cs="Times New Roman"/>
-          <w:sz w:val="26"/>
-          <w:szCs w:val="26"/>
-          <w:lang w:val="en-US"/>
-        </w:rPr>
-        <w:t>in</w:t>
-      </w:r>
-      <w:r>
-        <w:rPr>
-          <w:rFonts w:ascii="Times New Roman" w:hAnsi="Times New Roman" w:cs="Times New Roman"/>
-          <w:sz w:val="26"/>
-          <w:szCs w:val="26"/>
-        </w:rPr>
-        <w:t xml:space="preserve"> </w:t>
-      </w:r>
-      <w:r>
-        <w:rPr>
-          <w:rFonts w:ascii="Times New Roman" w:hAnsi="Times New Roman" w:cs="Times New Roman"/>
-          <w:sz w:val="26"/>
-          <w:szCs w:val="26"/>
-          <w:lang w:val="en-US"/>
-        </w:rPr>
-        <w:t>failure</w:t>
-      </w:r>
-      <w:r>
-        <w:rPr>
-          <w:rFonts w:ascii="Times New Roman" w:hAnsi="Times New Roman" w:cs="Times New Roman"/>
-          <w:sz w:val="26"/>
-          <w:szCs w:val="26"/>
-        </w:rPr>
-        <w:t xml:space="preserve"> //</w:t>
-      </w:r>
-      <w:r>
-        <w:rPr>
-          <w:rFonts w:ascii="Times New Roman" w:hAnsi="Times New Roman" w:cs="Times New Roman"/>
-          <w:sz w:val="26"/>
-          <w:szCs w:val="26"/>
-          <w:lang w:val="en-US"/>
-        </w:rPr>
-        <w:t>Rep</w:t>
-      </w:r>
-      <w:r>
-        <w:rPr>
-          <w:rFonts w:ascii="Times New Roman" w:hAnsi="Times New Roman" w:cs="Times New Roman"/>
-          <w:sz w:val="26"/>
-          <w:szCs w:val="26"/>
-        </w:rPr>
-        <w:t xml:space="preserve">. </w:t>
-      </w:r>
       <w:proofErr w:type="spellStart"/>
       <w:r>
         <w:rPr>
@@ -1228,6 +1233,7 @@
           <w:rFonts w:ascii="Times New Roman" w:hAnsi="Times New Roman" w:cs="Times New Roman"/>
           <w:sz w:val="26"/>
           <w:szCs w:val="26"/>
+          <w:lang w:val="en-US"/>
         </w:rPr>
         <w:t xml:space="preserve">. </w:t>
       </w:r>
@@ -1510,9 +1516,8 @@
           <w:rFonts w:ascii="Times New Roman" w:eastAsia="Calibri" w:hAnsi="Times New Roman" w:cs="Times New Roman"/>
           <w:sz w:val="26"/>
           <w:szCs w:val="26"/>
-          <w:lang w:val="en-US"/>
-        </w:rPr>
-        <w:t>N</w:t>
+        </w:rPr>
+        <w:t>Н</w:t>
       </w:r>
       <w:r>
         <w:rPr>
@@ -1527,10 +1532,43 @@
           <w:rFonts w:ascii="Times New Roman" w:eastAsia="Calibri" w:hAnsi="Times New Roman" w:cs="Times New Roman"/>
           <w:sz w:val="26"/>
           <w:szCs w:val="26"/>
-          <w:lang w:val="en-US"/>
-        </w:rPr>
-        <w:t>E</w:t>
-      </w:r>
+        </w:rPr>
+        <w:t>Е</w:t>
+      </w:r>
+      <w:r>
+        <w:rPr>
+          <w:rFonts w:ascii="Times New Roman" w:eastAsia="Calibri" w:hAnsi="Times New Roman" w:cs="Times New Roman"/>
+          <w:sz w:val="26"/>
+          <w:szCs w:val="26"/>
+        </w:rPr>
+        <w:t>.</w:t>
+      </w:r>
+      <w:r>
+        <w:rPr>
+          <w:rFonts w:ascii="Times New Roman" w:eastAsia="Calibri" w:hAnsi="Times New Roman" w:cs="Times New Roman"/>
+          <w:sz w:val="26"/>
+          <w:szCs w:val="26"/>
+        </w:rPr>
+        <w:t xml:space="preserve"> Никитина</w:t>
+      </w:r>
+      <w:r>
+        <w:rPr>
+          <w:rFonts w:ascii="Times New Roman" w:eastAsia="Calibri" w:hAnsi="Times New Roman" w:cs="Times New Roman"/>
+          <w:sz w:val="26"/>
+          <w:szCs w:val="26"/>
+        </w:rPr>
+        <w:t xml:space="preserve"> </w:t>
+      </w:r>
+      <w:proofErr w:type="spellStart"/>
+      <w:r>
+        <w:rPr>
+          <w:rFonts w:ascii="Times New Roman" w:eastAsia="Calibri" w:hAnsi="Times New Roman" w:cs="Times New Roman"/>
+          <w:sz w:val="26"/>
+          <w:szCs w:val="26"/>
+        </w:rPr>
+        <w:t>Акустоупругость</w:t>
+      </w:r>
+      <w:proofErr w:type="spellEnd"/>
       <w:r>
         <w:rPr>
           <w:rFonts w:ascii="Times New Roman" w:eastAsia="Calibri" w:hAnsi="Times New Roman" w:cs="Times New Roman"/>
@@ -1539,85 +1577,61 @@
         </w:rPr>
         <w:t xml:space="preserve">. </w:t>
       </w:r>
-      <w:proofErr w:type="spellStart"/>
-      <w:r>
-        <w:rPr>
-          <w:rFonts w:ascii="Times New Roman" w:eastAsia="Calibri" w:hAnsi="Times New Roman" w:cs="Times New Roman"/>
-          <w:sz w:val="26"/>
-          <w:szCs w:val="26"/>
-          <w:lang w:val="en-US"/>
-        </w:rPr>
-        <w:t>Nikitina</w:t>
-      </w:r>
-      <w:proofErr w:type="spellEnd"/>
-      <w:r>
-        <w:rPr>
-          <w:rFonts w:ascii="Times New Roman" w:eastAsia="Calibri" w:hAnsi="Times New Roman" w:cs="Times New Roman"/>
-          <w:sz w:val="26"/>
-          <w:szCs w:val="26"/>
-        </w:rPr>
-        <w:t xml:space="preserve"> </w:t>
-      </w:r>
-      <w:proofErr w:type="spellStart"/>
-      <w:r>
-        <w:rPr>
-          <w:rFonts w:ascii="Times New Roman" w:eastAsia="Calibri" w:hAnsi="Times New Roman" w:cs="Times New Roman"/>
-          <w:sz w:val="26"/>
-          <w:szCs w:val="26"/>
-        </w:rPr>
-        <w:t>Акустоупругость</w:t>
-      </w:r>
-      <w:proofErr w:type="spellEnd"/>
-      <w:r>
-        <w:rPr>
-          <w:rFonts w:ascii="Times New Roman" w:eastAsia="Calibri" w:hAnsi="Times New Roman" w:cs="Times New Roman"/>
-          <w:sz w:val="26"/>
-          <w:szCs w:val="26"/>
-        </w:rPr>
-        <w:t>.</w:t>
-      </w:r>
-      <w:r>
-        <w:rPr>
-          <w:rFonts w:ascii="Times New Roman" w:eastAsia="Calibri" w:hAnsi="Times New Roman" w:cs="Times New Roman"/>
-          <w:sz w:val="26"/>
-          <w:szCs w:val="26"/>
-        </w:rPr>
-        <w:t xml:space="preserve"> Опыт практического применения – </w:t>
-      </w:r>
-      <w:r>
-        <w:rPr>
-          <w:rFonts w:ascii="Times New Roman" w:eastAsia="Calibri" w:hAnsi="Times New Roman" w:cs="Times New Roman"/>
-          <w:sz w:val="26"/>
-          <w:szCs w:val="26"/>
-          <w:lang w:val="en-US"/>
-        </w:rPr>
-        <w:t>N</w:t>
-      </w:r>
-      <w:r>
-        <w:rPr>
-          <w:rFonts w:ascii="Times New Roman" w:eastAsia="Calibri" w:hAnsi="Times New Roman" w:cs="Times New Roman"/>
-          <w:sz w:val="26"/>
-          <w:szCs w:val="26"/>
-          <w:lang w:val="en-US"/>
-        </w:rPr>
-        <w:t>izhny</w:t>
-      </w:r>
-      <w:r>
-        <w:rPr>
-          <w:rFonts w:ascii="Times New Roman" w:eastAsia="Calibri" w:hAnsi="Times New Roman" w:cs="Times New Roman"/>
-          <w:sz w:val="26"/>
-          <w:szCs w:val="26"/>
-        </w:rPr>
-        <w:t xml:space="preserve"> </w:t>
-      </w:r>
-      <w:r>
-        <w:rPr>
-          <w:rFonts w:ascii="Times New Roman" w:eastAsia="Calibri" w:hAnsi="Times New Roman" w:cs="Times New Roman"/>
-          <w:sz w:val="26"/>
-          <w:szCs w:val="26"/>
-          <w:lang w:val="en-US"/>
-        </w:rPr>
-        <w:t>Novgorod</w:t>
+      <w:r>
+        <w:rPr>
+          <w:rFonts w:ascii="Times New Roman" w:eastAsia="Calibri" w:hAnsi="Times New Roman" w:cs="Times New Roman"/>
+          <w:sz w:val="26"/>
+          <w:szCs w:val="26"/>
+        </w:rPr>
+        <w:t>Опыт</w:t>
+      </w:r>
+      <w:r>
+        <w:rPr>
+          <w:rFonts w:ascii="Times New Roman" w:eastAsia="Calibri" w:hAnsi="Times New Roman" w:cs="Times New Roman"/>
+          <w:sz w:val="26"/>
+          <w:szCs w:val="26"/>
+        </w:rPr>
+        <w:t xml:space="preserve"> </w:t>
+      </w:r>
+      <w:r>
+        <w:rPr>
+          <w:rFonts w:ascii="Times New Roman" w:eastAsia="Calibri" w:hAnsi="Times New Roman" w:cs="Times New Roman"/>
+          <w:sz w:val="26"/>
+          <w:szCs w:val="26"/>
+        </w:rPr>
+        <w:t>практического</w:t>
+      </w:r>
+      <w:r>
+        <w:rPr>
+          <w:rFonts w:ascii="Times New Roman" w:eastAsia="Calibri" w:hAnsi="Times New Roman" w:cs="Times New Roman"/>
+          <w:sz w:val="26"/>
+          <w:szCs w:val="26"/>
+        </w:rPr>
+        <w:t xml:space="preserve"> </w:t>
+      </w:r>
+      <w:r>
+        <w:rPr>
+          <w:rFonts w:ascii="Times New Roman" w:eastAsia="Calibri" w:hAnsi="Times New Roman" w:cs="Times New Roman"/>
+          <w:sz w:val="26"/>
+          <w:szCs w:val="26"/>
+        </w:rPr>
+        <w:t>применения</w:t>
+      </w:r>
+      <w:r>
+        <w:rPr>
+          <w:rFonts w:ascii="Times New Roman" w:eastAsia="Calibri" w:hAnsi="Times New Roman" w:cs="Times New Roman"/>
+          <w:sz w:val="26"/>
+          <w:szCs w:val="26"/>
+        </w:rPr>
+        <w:t xml:space="preserve"> – </w:t>
+      </w:r>
+      <w:r>
+        <w:rPr>
+          <w:rFonts w:ascii="Times New Roman" w:eastAsia="Calibri" w:hAnsi="Times New Roman" w:cs="Times New Roman"/>
+          <w:sz w:val="26"/>
+          <w:szCs w:val="26"/>
+        </w:rPr>
+        <w:t>Нижний Новгород</w:t>
       </w:r>
       <w:r>
         <w:rPr>
@@ -1627,17 +1641,22 @@
         </w:rPr>
         <w:t xml:space="preserve">: </w:t>
       </w:r>
-      <w:proofErr w:type="spellStart"/>
-      <w:r>
-        <w:rPr>
-          <w:rFonts w:ascii="Times New Roman" w:eastAsia="Calibri" w:hAnsi="Times New Roman" w:cs="Times New Roman"/>
-          <w:sz w:val="26"/>
-          <w:szCs w:val="26"/>
-          <w:lang w:val="en-US"/>
-        </w:rPr>
-        <w:t>TALAM</w:t>
-      </w:r>
-      <w:proofErr w:type="spellEnd"/>
+      <w:r>
+        <w:rPr>
+          <w:rFonts w:ascii="Times New Roman" w:eastAsia="Calibri" w:hAnsi="Times New Roman" w:cs="Times New Roman"/>
+          <w:sz w:val="26"/>
+          <w:szCs w:val="26"/>
+        </w:rPr>
+        <w:t>ТАЛАМ</w:t>
+      </w:r>
+      <w:r>
+        <w:rPr>
+          <w:rFonts w:ascii="Times New Roman" w:eastAsia="Calibri" w:hAnsi="Times New Roman" w:cs="Times New Roman"/>
+          <w:sz w:val="26"/>
+          <w:szCs w:val="26"/>
+        </w:rPr>
+        <w:tab/>
+      </w:r>
       <w:r>
         <w:rPr>
           <w:rFonts w:ascii="Times New Roman" w:eastAsia="Calibri" w:hAnsi="Times New Roman" w:cs="Times New Roman"/>
@@ -1854,7 +1873,25 @@
           <w:szCs w:val="26"/>
           <w:lang w:val="en-US"/>
         </w:rPr>
-        <w:t xml:space="preserve"> 11</w:t>
+        <w:t xml:space="preserve"> </w:t>
+      </w:r>
+      <w:r>
+        <w:rPr>
+          <w:rFonts w:ascii="Times New Roman" w:hAnsi="Times New Roman" w:cs="Times New Roman"/>
+          <w:sz w:val="26"/>
+          <w:szCs w:val="26"/>
+          <w:lang w:val="en-US"/>
+        </w:rPr>
+        <w:t xml:space="preserve">p. </w:t>
+      </w:r>
+      <w:r>
+        <w:rPr>
+          <w:rFonts w:ascii="Times New Roman" w:hAnsi="Times New Roman" w:cs="Times New Roman"/>
+          <w:sz w:val="26"/>
+          <w:szCs w:val="26"/>
+          <w:lang w:val="en-US"/>
+        </w:rPr>
+        <w:t>11</w:t>
       </w:r>
       <w:r>
         <w:rPr>
@@ -1900,6 +1937,26 @@
           <w:szCs w:val="26"/>
           <w:lang w:val="en-US"/>
         </w:rPr>
+        <w:t>A.S.</w:t>
+      </w:r>
+      <w:proofErr w:type="spellEnd"/>
+      <w:r>
+        <w:rPr>
+          <w:rFonts w:ascii="Times New Roman" w:hAnsi="Times New Roman" w:cs="Times New Roman"/>
+          <w:sz w:val="26"/>
+          <w:szCs w:val="26"/>
+          <w:lang w:val="en-US"/>
+        </w:rPr>
+        <w:t xml:space="preserve"> </w:t>
+      </w:r>
+      <w:proofErr w:type="spellStart"/>
+      <w:r>
+        <w:rPr>
+          <w:rFonts w:ascii="Times New Roman" w:hAnsi="Times New Roman" w:cs="Times New Roman"/>
+          <w:sz w:val="26"/>
+          <w:szCs w:val="26"/>
+          <w:lang w:val="en-US"/>
+        </w:rPr>
         <w:t>Munsi</w:t>
       </w:r>
       <w:proofErr w:type="spellEnd"/>
@@ -1910,27 +1967,7 @@
           <w:szCs w:val="26"/>
           <w:lang w:val="en-US"/>
         </w:rPr>
-        <w:t xml:space="preserve"> </w:t>
-      </w:r>
-      <w:proofErr w:type="spellStart"/>
-      <w:r>
-        <w:rPr>
-          <w:rFonts w:ascii="Times New Roman" w:hAnsi="Times New Roman" w:cs="Times New Roman"/>
-          <w:sz w:val="26"/>
-          <w:szCs w:val="26"/>
-          <w:lang w:val="en-US"/>
-        </w:rPr>
-        <w:t>A.S.</w:t>
-      </w:r>
-      <w:proofErr w:type="spellEnd"/>
-      <w:r>
-        <w:rPr>
-          <w:rFonts w:ascii="Times New Roman" w:hAnsi="Times New Roman" w:cs="Times New Roman"/>
-          <w:sz w:val="26"/>
-          <w:szCs w:val="26"/>
-          <w:lang w:val="en-US"/>
-        </w:rPr>
-        <w:t xml:space="preserve">, Waddell </w:t>
+        <w:t xml:space="preserve">, </w:t>
       </w:r>
       <w:proofErr w:type="spellStart"/>
       <w:r>
@@ -1950,7 +1987,43 @@
           <w:szCs w:val="26"/>
           <w:lang w:val="en-US"/>
         </w:rPr>
-        <w:t>, Walker C.A. A Method for Determining X-ray Elastic Constants for the Measurement of Residual S</w:t>
+        <w:t xml:space="preserve"> </w:t>
+      </w:r>
+      <w:r>
+        <w:rPr>
+          <w:rFonts w:ascii="Times New Roman" w:hAnsi="Times New Roman" w:cs="Times New Roman"/>
+          <w:sz w:val="26"/>
+          <w:szCs w:val="26"/>
+          <w:lang w:val="en-US"/>
+        </w:rPr>
+        <w:t xml:space="preserve">Waddell, </w:t>
+      </w:r>
+      <w:r>
+        <w:rPr>
+          <w:rFonts w:ascii="Times New Roman" w:hAnsi="Times New Roman" w:cs="Times New Roman"/>
+          <w:sz w:val="26"/>
+          <w:szCs w:val="26"/>
+          <w:lang w:val="en-US"/>
+        </w:rPr>
+        <w:t>C.A.</w:t>
+      </w:r>
+      <w:r>
+        <w:rPr>
+          <w:rFonts w:ascii="Times New Roman" w:hAnsi="Times New Roman" w:cs="Times New Roman"/>
+          <w:sz w:val="26"/>
+          <w:szCs w:val="26"/>
+          <w:lang w:val="en-US"/>
+        </w:rPr>
+        <w:t xml:space="preserve"> </w:t>
+      </w:r>
+      <w:r>
+        <w:rPr>
+          <w:rFonts w:ascii="Times New Roman" w:hAnsi="Times New Roman" w:cs="Times New Roman"/>
+          <w:sz w:val="26"/>
+          <w:szCs w:val="26"/>
+          <w:lang w:val="en-US"/>
+        </w:rPr>
+        <w:t>Walker A Method for Determining X-ray Elastic Constants for the Measurement of Residual S</w:t>
       </w:r>
       <w:r>
         <w:rPr>
@@ -1968,7 +2041,16 @@
           <w:szCs w:val="26"/>
           <w:lang w:val="en-US"/>
         </w:rPr>
-        <w:t xml:space="preserve">3-10. </w:t>
+        <w:t>p. 3</w:t>
+      </w:r>
+      <w:r>
+        <w:rPr>
+          <w:rFonts w:ascii="Times New Roman" w:hAnsi="Times New Roman" w:cs="Times New Roman"/>
+          <w:sz w:val="26"/>
+          <w:szCs w:val="26"/>
+          <w:lang w:val="en-US"/>
+        </w:rPr>
+        <w:t xml:space="preserve">. </w:t>
       </w:r>
     </w:p>
     <w:p>
@@ -1988,14 +2070,41 @@
           <w:lang w:val="en-US"/>
         </w:rPr>
       </w:pPr>
-      <w:r>
-        <w:rPr>
-          <w:rFonts w:ascii="Times New Roman" w:hAnsi="Times New Roman" w:cs="Times New Roman"/>
-          <w:sz w:val="26"/>
-          <w:szCs w:val="26"/>
-          <w:lang w:val="en-US"/>
-        </w:rPr>
-        <w:t xml:space="preserve">John Wiley </w:t>
+      <w:proofErr w:type="spellStart"/>
+      <w:proofErr w:type="gramStart"/>
+      <w:r>
+        <w:rPr>
+          <w:lang w:val="en-US"/>
+        </w:rPr>
+        <w:t>G.S</w:t>
+      </w:r>
+      <w:proofErr w:type="spellEnd"/>
+      <w:r>
+        <w:rPr>
+          <w:lang w:val="en-US"/>
+        </w:rPr>
+        <w:t xml:space="preserve"> </w:t>
+      </w:r>
+      <w:r>
+        <w:rPr>
+          <w:lang w:val="en-US"/>
+        </w:rPr>
+        <w:t xml:space="preserve"> </w:t>
+      </w:r>
+      <w:proofErr w:type="spellStart"/>
+      <w:r>
+        <w:rPr>
+          <w:lang w:val="en-US"/>
+        </w:rPr>
+        <w:t>Schajer</w:t>
+      </w:r>
+      <w:proofErr w:type="spellEnd"/>
+      <w:proofErr w:type="gramEnd"/>
+      <w:r>
+        <w:rPr>
+          <w:lang w:val="en-US"/>
+        </w:rPr>
+        <w:t xml:space="preserve"> </w:t>
       </w:r>
       <w:r>
         <w:rPr>
@@ -2050,6 +2159,438 @@
           <w:lang w:val="en-US"/>
         </w:rPr>
         <w:t>.</w:t>
+      </w:r>
+    </w:p>
+    <w:p>
+      <w:pPr>
+        <w:numPr>
+          <w:ilvl w:val="0"/>
+          <w:numId w:val="1"/>
+        </w:numPr>
+        <w:spacing w:after="160" w:line="360" w:lineRule="auto"/>
+        <w:ind w:left="426" w:hanging="426"/>
+        <w:contextualSpacing/>
+        <w:jc w:val="both"/>
+        <w:rPr>
+          <w:rFonts w:ascii="Times New Roman" w:eastAsia="Calibri" w:hAnsi="Times New Roman" w:cs="Times New Roman"/>
+          <w:sz w:val="26"/>
+          <w:szCs w:val="26"/>
+          <w:lang w:val="en-US"/>
+        </w:rPr>
+      </w:pPr>
+      <w:proofErr w:type="spellStart"/>
+      <w:r>
+        <w:rPr>
+          <w:lang w:val="en-US"/>
+        </w:rPr>
+        <w:t>F.D</w:t>
+      </w:r>
+      <w:proofErr w:type="spellEnd"/>
+      <w:r>
+        <w:rPr>
+          <w:lang w:val="en-US"/>
+        </w:rPr>
+        <w:t xml:space="preserve"> </w:t>
+      </w:r>
+      <w:proofErr w:type="spellStart"/>
+      <w:r>
+        <w:rPr>
+          <w:lang w:val="en-US"/>
+        </w:rPr>
+        <w:t>Munaghan</w:t>
+      </w:r>
+      <w:proofErr w:type="spellEnd"/>
+      <w:r>
+        <w:rPr>
+          <w:lang w:val="en-US"/>
+        </w:rPr>
+        <w:t>. Finite deformation o</w:t>
+      </w:r>
+      <w:r>
+        <w:rPr>
+          <w:lang w:val="en-US"/>
+        </w:rPr>
+        <w:t xml:space="preserve">f elastic </w:t>
+      </w:r>
+      <w:proofErr w:type="gramStart"/>
+      <w:r>
+        <w:rPr>
+          <w:lang w:val="en-US"/>
+        </w:rPr>
+        <w:t xml:space="preserve">solid </w:t>
+      </w:r>
+      <w:r>
+        <w:rPr>
+          <w:lang w:val="en-US"/>
+        </w:rPr>
+        <w:t xml:space="preserve"> –</w:t>
+      </w:r>
+      <w:proofErr w:type="gramEnd"/>
+      <w:r>
+        <w:rPr>
+          <w:lang w:val="en-US"/>
+        </w:rPr>
+        <w:t xml:space="preserve"> Ne</w:t>
+      </w:r>
+      <w:r>
+        <w:rPr>
+          <w:lang w:val="en-US"/>
+        </w:rPr>
+        <w:t xml:space="preserve">w York: John Wiley &amp; Sons, 1951, </w:t>
+      </w:r>
+      <w:r>
+        <w:rPr>
+          <w:lang w:val="en-US"/>
+        </w:rPr>
+        <w:t xml:space="preserve"> 140 p.</w:t>
+      </w:r>
+    </w:p>
+    <w:p>
+      <w:pPr>
+        <w:numPr>
+          <w:ilvl w:val="0"/>
+          <w:numId w:val="1"/>
+        </w:numPr>
+        <w:spacing w:after="160" w:line="360" w:lineRule="auto"/>
+        <w:ind w:left="426" w:hanging="426"/>
+        <w:contextualSpacing/>
+        <w:jc w:val="both"/>
+        <w:rPr>
+          <w:rFonts w:ascii="Times New Roman" w:eastAsia="Calibri" w:hAnsi="Times New Roman" w:cs="Times New Roman"/>
+          <w:sz w:val="26"/>
+          <w:szCs w:val="26"/>
+        </w:rPr>
+      </w:pPr>
+      <w:r>
+        <w:t xml:space="preserve">Г.А. </w:t>
+      </w:r>
+      <w:proofErr w:type="spellStart"/>
+      <w:r>
+        <w:t>Буденков</w:t>
+      </w:r>
+      <w:proofErr w:type="spellEnd"/>
+      <w:r>
+        <w:t xml:space="preserve">, Ж.Г. </w:t>
+      </w:r>
+      <w:proofErr w:type="spellStart"/>
+      <w:r>
+        <w:t>Никифиренко</w:t>
+      </w:r>
+      <w:proofErr w:type="spellEnd"/>
+      <w:r>
+        <w:t xml:space="preserve"> Оценка напряженного </w:t>
+      </w:r>
+      <w:proofErr w:type="spellStart"/>
+      <w:r>
+        <w:t>состоянияматериаловс</w:t>
+      </w:r>
+      <w:proofErr w:type="spellEnd"/>
+      <w:r>
+        <w:t xml:space="preserve"> помощью ультразвука // Заводская лаборатория 1966,  8, с. 962.</w:t>
+      </w:r>
+    </w:p>
+    <w:p>
+      <w:pPr>
+        <w:numPr>
+          <w:ilvl w:val="0"/>
+          <w:numId w:val="1"/>
+        </w:numPr>
+        <w:spacing w:after="160" w:line="360" w:lineRule="auto"/>
+        <w:ind w:left="426" w:hanging="426"/>
+        <w:contextualSpacing/>
+        <w:jc w:val="both"/>
+        <w:rPr>
+          <w:rFonts w:ascii="Times New Roman" w:eastAsia="Calibri" w:hAnsi="Times New Roman" w:cs="Times New Roman"/>
+          <w:sz w:val="26"/>
+          <w:szCs w:val="26"/>
+          <w:lang w:val="en-US"/>
+        </w:rPr>
+      </w:pPr>
+      <w:r>
+        <w:lastRenderedPageBreak/>
+        <w:t xml:space="preserve">Г.А. </w:t>
+      </w:r>
+      <w:proofErr w:type="spellStart"/>
+      <w:r>
+        <w:t>Буденков</w:t>
+      </w:r>
+      <w:proofErr w:type="spellEnd"/>
+      <w:r>
+        <w:t xml:space="preserve"> Деформация металлов и сплавов – М.</w:t>
+      </w:r>
+      <w:proofErr w:type="gramStart"/>
+      <w:r>
+        <w:t xml:space="preserve"> </w:t>
+      </w:r>
+      <w:r>
+        <w:t>:</w:t>
+      </w:r>
+      <w:proofErr w:type="gramEnd"/>
+      <w:r>
+        <w:t xml:space="preserve"> Металлургия 19</w:t>
+      </w:r>
+      <w:r>
+        <w:t xml:space="preserve">58. </w:t>
+      </w:r>
+      <w:r>
+        <w:rPr>
+          <w:lang w:val="en-US"/>
+        </w:rPr>
+        <w:t>208 c.</w:t>
+      </w:r>
+    </w:p>
+    <w:p>
+      <w:pPr>
+        <w:numPr>
+          <w:ilvl w:val="0"/>
+          <w:numId w:val="1"/>
+        </w:numPr>
+        <w:spacing w:after="160" w:line="360" w:lineRule="auto"/>
+        <w:ind w:left="426" w:hanging="426"/>
+        <w:contextualSpacing/>
+        <w:jc w:val="both"/>
+        <w:rPr>
+          <w:rFonts w:ascii="Times New Roman" w:eastAsia="Calibri" w:hAnsi="Times New Roman" w:cs="Times New Roman"/>
+          <w:sz w:val="26"/>
+          <w:szCs w:val="26"/>
+        </w:rPr>
+      </w:pPr>
+      <w:r>
+        <w:t xml:space="preserve">В.Э. Гусев, А.А. </w:t>
+      </w:r>
+      <w:proofErr w:type="spellStart"/>
+      <w:r>
+        <w:t>Карабутов</w:t>
+      </w:r>
+      <w:proofErr w:type="spellEnd"/>
+      <w:r>
+        <w:t xml:space="preserve"> Лазерная </w:t>
+      </w:r>
+      <w:proofErr w:type="spellStart"/>
+      <w:r>
+        <w:t>оптоакустика</w:t>
+      </w:r>
+      <w:proofErr w:type="spellEnd"/>
+      <w:r>
+        <w:t xml:space="preserve"> – М</w:t>
+      </w:r>
+      <w:r>
+        <w:t xml:space="preserve">: </w:t>
+      </w:r>
+      <w:r>
+        <w:t xml:space="preserve">Наука, 1991, 304 </w:t>
+      </w:r>
+      <w:proofErr w:type="gramStart"/>
+      <w:r>
+        <w:t>с</w:t>
+      </w:r>
+      <w:proofErr w:type="gramEnd"/>
+    </w:p>
+    <w:p>
+      <w:pPr>
+        <w:numPr>
+          <w:ilvl w:val="0"/>
+          <w:numId w:val="1"/>
+        </w:numPr>
+        <w:spacing w:after="160" w:line="360" w:lineRule="auto"/>
+        <w:ind w:left="426" w:hanging="426"/>
+        <w:contextualSpacing/>
+        <w:jc w:val="both"/>
+        <w:rPr>
+          <w:rFonts w:ascii="Times New Roman" w:eastAsia="Calibri" w:hAnsi="Times New Roman" w:cs="Times New Roman"/>
+          <w:sz w:val="26"/>
+          <w:szCs w:val="26"/>
+        </w:rPr>
+      </w:pPr>
+      <w:proofErr w:type="spellStart"/>
+      <w:r>
+        <w:t>Труэлл</w:t>
+      </w:r>
+      <w:proofErr w:type="spellEnd"/>
+      <w:r>
+        <w:t xml:space="preserve"> Э., </w:t>
+      </w:r>
+      <w:proofErr w:type="spellStart"/>
+      <w:r>
+        <w:t>Эльбаум</w:t>
+      </w:r>
+      <w:proofErr w:type="spellEnd"/>
+      <w:r>
+        <w:t xml:space="preserve"> Ч., Чик Б. Ультразвуковые методы в физике твердого тела – М: Мир, 1972, 307 </w:t>
+      </w:r>
+      <w:proofErr w:type="gramStart"/>
+      <w:r>
+        <w:t>с</w:t>
+      </w:r>
+      <w:proofErr w:type="gramEnd"/>
+      <w:r>
+        <w:t xml:space="preserve">. </w:t>
+      </w:r>
+    </w:p>
+    <w:p>
+      <w:pPr>
+        <w:numPr>
+          <w:ilvl w:val="0"/>
+          <w:numId w:val="1"/>
+        </w:numPr>
+        <w:spacing w:after="160" w:line="360" w:lineRule="auto"/>
+        <w:ind w:left="426" w:hanging="426"/>
+        <w:contextualSpacing/>
+        <w:jc w:val="both"/>
+        <w:rPr>
+          <w:rFonts w:ascii="Times New Roman" w:eastAsia="Calibri" w:hAnsi="Times New Roman" w:cs="Times New Roman"/>
+          <w:sz w:val="26"/>
+          <w:szCs w:val="26"/>
+        </w:rPr>
+      </w:pPr>
+      <w:r>
+        <w:t>Виноградова М.Б., Руденко О.В., Сухоруков А.П. Теория волн – М: Наука, 1990</w:t>
+      </w:r>
+    </w:p>
+    <w:p>
+      <w:pPr>
+        <w:numPr>
+          <w:ilvl w:val="0"/>
+          <w:numId w:val="1"/>
+        </w:numPr>
+        <w:spacing w:after="160" w:line="360" w:lineRule="auto"/>
+        <w:ind w:left="426" w:hanging="426"/>
+        <w:contextualSpacing/>
+        <w:jc w:val="both"/>
+        <w:rPr>
+          <w:rFonts w:ascii="Times New Roman" w:eastAsia="Calibri" w:hAnsi="Times New Roman" w:cs="Times New Roman"/>
+          <w:sz w:val="26"/>
+          <w:szCs w:val="26"/>
+          <w:lang w:val="en-US"/>
+        </w:rPr>
+      </w:pPr>
+      <w:proofErr w:type="spellStart"/>
+      <w:r>
+        <w:rPr>
+          <w:lang w:val="en-US"/>
+        </w:rPr>
+        <w:t>A.A.</w:t>
+      </w:r>
+      <w:proofErr w:type="spellEnd"/>
+      <w:r>
+        <w:rPr>
+          <w:lang w:val="en-US"/>
+        </w:rPr>
+        <w:t xml:space="preserve"> </w:t>
+      </w:r>
+      <w:proofErr w:type="spellStart"/>
+      <w:r>
+        <w:rPr>
+          <w:lang w:val="en-US"/>
+        </w:rPr>
+        <w:t>Karabutov</w:t>
+      </w:r>
+      <w:proofErr w:type="spellEnd"/>
+      <w:r>
+        <w:rPr>
+          <w:lang w:val="en-US"/>
+        </w:rPr>
+        <w:t xml:space="preserve">, </w:t>
+      </w:r>
+      <w:proofErr w:type="spellStart"/>
+      <w:r>
+        <w:rPr>
+          <w:lang w:val="en-US"/>
+        </w:rPr>
+        <w:t>E.V.</w:t>
+      </w:r>
+      <w:proofErr w:type="spellEnd"/>
+      <w:r>
+        <w:rPr>
+          <w:lang w:val="en-US"/>
+        </w:rPr>
+        <w:t xml:space="preserve"> </w:t>
+      </w:r>
+      <w:proofErr w:type="spellStart"/>
+      <w:r>
+        <w:rPr>
+          <w:lang w:val="en-US"/>
+        </w:rPr>
+        <w:t>Savateeva</w:t>
+      </w:r>
+      <w:proofErr w:type="spellEnd"/>
+      <w:r>
+        <w:rPr>
+          <w:lang w:val="en-US"/>
+        </w:rPr>
+        <w:t xml:space="preserve">, N.B. </w:t>
+      </w:r>
+      <w:proofErr w:type="spellStart"/>
+      <w:r>
+        <w:rPr>
+          <w:lang w:val="en-US"/>
+        </w:rPr>
+        <w:t>Podumova</w:t>
+      </w:r>
+      <w:proofErr w:type="spellEnd"/>
+      <w:r>
+        <w:rPr>
+          <w:lang w:val="en-US"/>
+        </w:rPr>
+        <w:t xml:space="preserve">, Backward mode detection of laser-induced wide-band ultrasonic transients with </w:t>
+      </w:r>
+      <w:proofErr w:type="spellStart"/>
+      <w:r>
+        <w:rPr>
+          <w:lang w:val="en-US"/>
+        </w:rPr>
+        <w:t>optoacoustic</w:t>
+      </w:r>
+      <w:proofErr w:type="spellEnd"/>
+      <w:r>
+        <w:rPr>
+          <w:lang w:val="en-US"/>
+        </w:rPr>
+        <w:t xml:space="preserve"> transducer. </w:t>
+      </w:r>
+      <w:r>
+        <w:rPr>
+          <w:lang w:val="en-US"/>
+        </w:rPr>
+        <w:t>/</w:t>
+      </w:r>
+      <w:r>
+        <w:rPr>
+          <w:lang w:val="en-US"/>
+        </w:rPr>
+        <w:t>/</w:t>
+      </w:r>
+      <w:r>
+        <w:rPr>
+          <w:lang w:val="en-US"/>
+        </w:rPr>
+        <w:t xml:space="preserve">Journal of applied </w:t>
+      </w:r>
+      <w:proofErr w:type="spellStart"/>
+      <w:r>
+        <w:rPr>
+          <w:lang w:val="en-US"/>
+        </w:rPr>
+        <w:t>phycics</w:t>
+      </w:r>
+      <w:proofErr w:type="spellEnd"/>
+      <w:r>
+        <w:rPr>
+          <w:lang w:val="en-US"/>
+        </w:rPr>
+        <w:t>, 2000</w:t>
+      </w:r>
+      <w:r>
+        <w:rPr>
+          <w:lang w:val="en-US"/>
+        </w:rPr>
+        <w:t xml:space="preserve">, </w:t>
+      </w:r>
+      <w:r>
+        <w:rPr>
+          <w:lang w:val="en-US"/>
+        </w:rPr>
+        <w:t>v. 87, 14, p. 2003</w:t>
       </w:r>
     </w:p>
     <w:p>
